--- a/Theology/Segundo Periodo/Homiletica 2/Recomendações de livros.docx
+++ b/Theology/Segundo Periodo/Homiletica 2/Recomendações de livros.docx
@@ -183,6 +183,18 @@
         <w:t>Eleitos, mas livres.</w:t>
       </w:r>
     </w:p>
+    <w:p>
+      <w:pPr>
+        <w:pStyle w:val="PargrafodaLista"/>
+        <w:numPr>
+          <w:ilvl w:val="0"/>
+          <w:numId w:val="1"/>
+        </w:numPr>
+      </w:pPr>
+      <w:r>
+        <w:t>Pregadores Irados nas mãos de Deus</w:t>
+      </w:r>
+    </w:p>
     <w:p/>
     <w:p>
       <w:pPr>
@@ -265,12 +277,17 @@
           <w:ilvl w:val="0"/>
           <w:numId w:val="1"/>
         </w:numPr>
-      </w:pPr>
-      <w:r>
+        <w:rPr>
+          <w:color w:val="C00000"/>
+        </w:rPr>
+      </w:pPr>
+      <w:r>
+        <w:rPr>
+          <w:color w:val="C00000"/>
+        </w:rPr>
         <w:t>Bíblia de estudo arqueológica.</w:t>
       </w:r>
     </w:p>
-    <w:p/>
     <w:sectPr>
       <w:pgSz w:w="11906" w:h="16838"/>
       <w:pgMar w:top="1417" w:right="1701" w:bottom="1417" w:left="1701" w:header="708" w:footer="708" w:gutter="0"/>
@@ -398,15 +415,6 @@
   </w:abstractNum>
   <w:num w:numId="1" w16cid:durableId="1302736626">
     <w:abstractNumId w:val="0"/>
-    <w:lvlOverride w:ilvl="0"/>
-    <w:lvlOverride w:ilvl="1"/>
-    <w:lvlOverride w:ilvl="2"/>
-    <w:lvlOverride w:ilvl="3"/>
-    <w:lvlOverride w:ilvl="4"/>
-    <w:lvlOverride w:ilvl="5"/>
-    <w:lvlOverride w:ilvl="6"/>
-    <w:lvlOverride w:ilvl="7"/>
-    <w:lvlOverride w:ilvl="8"/>
   </w:num>
 </w:numbering>
 </file>
@@ -815,6 +823,7 @@
   <w:style w:type="character" w:default="1" w:styleId="Fontepargpadro">
     <w:name w:val="Default Paragraph Font"/>
     <w:uiPriority w:val="1"/>
+    <w:semiHidden/>
     <w:unhideWhenUsed/>
   </w:style>
   <w:style w:type="table" w:default="1" w:styleId="Tabelanormal">
@@ -837,6 +846,17 @@
     <w:uiPriority w:val="99"/>
     <w:semiHidden/>
     <w:unhideWhenUsed/>
+  </w:style>
+  <w:style w:type="paragraph" w:styleId="PargrafodaLista">
+    <w:name w:val="List Paragraph"/>
+    <w:basedOn w:val="Normal"/>
+    <w:uiPriority w:val="34"/>
+    <w:qFormat/>
+    <w:rsid w:val="00D317B1"/>
+    <w:pPr>
+      <w:ind w:left="720"/>
+      <w:contextualSpacing/>
+    </w:pPr>
   </w:style>
 </w:styles>
 </file>
